--- a/++Templated Entries/READY/Slapstick Comedy (Hilsabeck) EA/Slapstick Comedy (Hilsabeck) EA.docx
+++ b/++Templated Entries/READY/Slapstick Comedy (Hilsabeck) EA/Slapstick Comedy (Hilsabeck) EA.docx
@@ -66,7 +66,6 @@
               <w:listItem w:displayText="Prof." w:value="Prof."/>
             </w:dropDownList>
           </w:sdtPr>
-          <w:sdtEndPr/>
           <w:sdtContent>
             <w:tc>
               <w:tcPr>
@@ -102,7 +101,6 @@
             </w:placeholder>
             <w:text/>
           </w:sdtPr>
-          <w:sdtEndPr/>
           <w:sdtContent>
             <w:tc>
               <w:tcPr>
@@ -142,7 +140,6 @@
             <w:showingPlcHdr/>
             <w:text/>
           </w:sdtPr>
-          <w:sdtEndPr/>
           <w:sdtContent>
             <w:tc>
               <w:tcPr>
@@ -176,7 +173,6 @@
             </w:placeholder>
             <w:text/>
           </w:sdtPr>
-          <w:sdtEndPr/>
           <w:sdtContent>
             <w:tc>
               <w:tcPr>
@@ -233,7 +229,6 @@
             </w:placeholder>
             <w:showingPlcHdr/>
           </w:sdtPr>
-          <w:sdtEndPr/>
           <w:sdtContent>
             <w:tc>
               <w:tcPr>
@@ -282,7 +277,6 @@
             </w:placeholder>
             <w:text/>
           </w:sdtPr>
-          <w:sdtEndPr/>
           <w:sdtContent>
             <w:tc>
               <w:tcPr>
@@ -359,7 +353,6 @@
             </w:placeholder>
             <w:text/>
           </w:sdtPr>
-          <w:sdtEndPr/>
           <w:sdtContent>
             <w:tc>
               <w:tcPr>
@@ -397,7 +390,6 @@
             </w:placeholder>
             <w:showingPlcHdr/>
           </w:sdtPr>
-          <w:sdtEndPr/>
           <w:sdtContent>
             <w:tc>
               <w:tcPr>
@@ -445,7 +437,6 @@
               <w:docPart w:val="45094E7CD60BE446AF337288DA9F592E"/>
             </w:placeholder>
           </w:sdtPr>
-          <w:sdtEndPr/>
           <w:sdtContent>
             <w:tc>
               <w:tcPr>
@@ -457,15 +448,40 @@
               </w:tcPr>
               <w:p>
                 <w:r>
-                  <w:t xml:space="preserve">The term “slapstick comedy” refers to film comedies in which the </w:t>
-                </w:r>
-                <w:proofErr w:type="spellStart"/>
-                <w:r>
-                  <w:t>humor</w:t>
-                </w:r>
-                <w:proofErr w:type="spellEnd"/>
-                <w:r>
-                  <w:t xml:space="preserve"> relies upon physical gags and stunts. The slapstick—a wooden paddle to which a second piece of wood was attached by means of a hinge—was a tool of the Italian </w:t>
+                  <w:t>S</w:t>
+                </w:r>
+                <w:r>
+                  <w:t>lapstick comedy refers to film comedies in which the humo</w:t>
+                </w:r>
+                <w:r>
+                  <w:t xml:space="preserve">ur relies </w:t>
+                </w:r>
+                <w:r>
+                  <w:t>on physical gags and stunts. The slapstick</w:t>
+                </w:r>
+                <w:r>
+                  <w:t xml:space="preserve"> </w:t>
+                </w:r>
+                <w:r>
+                  <w:t>—</w:t>
+                </w:r>
+                <w:r>
+                  <w:t xml:space="preserve"> </w:t>
+                </w:r>
+                <w:r>
+                  <w:t>a wooden paddle to which a second piece of wood was attached by means of a hinge</w:t>
+                </w:r>
+                <w:r>
+                  <w:t xml:space="preserve"> </w:t>
+                </w:r>
+                <w:r>
+                  <w:t>—</w:t>
+                </w:r>
+                <w:r>
+                  <w:t xml:space="preserve"> </w:t>
+                </w:r>
+                <w:r>
+                  <w:t xml:space="preserve">was a tool of the Italian </w:t>
                 </w:r>
                 <w:r>
                   <w:rPr>
@@ -483,6 +499,35 @@
                 <w:proofErr w:type="spellEnd"/>
                 <w:r>
                   <w:t>. When swung against an actor’s body, it made a loud thwacking noise that helped to emphasize an act of stage violence.</w:t>
+                </w:r>
+                <w:r>
+                  <w:t xml:space="preserve"> </w:t>
+                </w:r>
+                <w:r>
+                  <w:t xml:space="preserve">Like the instrument to which it owes its name, slapstick film comedy derives from the popular stage. In the United States, this was the short-lived tradition of vaudeville, a form of live variety entertainment consisting of musical numbers, acrobatics, </w:t>
+                </w:r>
+                <w:proofErr w:type="spellStart"/>
+                <w:r>
+                  <w:t>monologuists</w:t>
+                </w:r>
+                <w:proofErr w:type="spellEnd"/>
+                <w:r>
+                  <w:t>, and untold other miscellaneous acts. In England, such acts toured as part of the tradition of the music hall.</w:t>
+                </w:r>
+                <w:r>
+                  <w:t xml:space="preserve"> </w:t>
+                </w:r>
+                <w:r>
+                  <w:t>Many of the physical comedians of the popular stage found their way to the cinema.</w:t>
+                </w:r>
+                <w:r>
+                  <w:t xml:space="preserve"> </w:t>
+                </w:r>
+                <w:r>
+                  <w:t>These include the famous four slapstick comedians of the silent era—Charlie Chaplin, Buster Keaton, Harry Langdon, and Harold Lloyd—as well as less well-remembered comedians like Ben Turpin, Charley Chase, Roscoe ‘Fatty’ Arbuckle, and Marie Dressler, as well as comedians such as W. C. Fields and Stan Laurel, who found success after the a</w:t>
+                </w:r>
+                <w:r>
+                  <w:t xml:space="preserve">doption of synchronized sound. </w:t>
                 </w:r>
               </w:p>
             </w:tc>
@@ -513,64 +558,93 @@
             <w:pPr>
               <w:pStyle w:val="Caption"/>
             </w:pPr>
-            <w:r>
-              <w:fldChar w:fldCharType="begin"/>
-            </w:r>
-            <w:r>
-              <w:instrText xml:space="preserve"> SEQ Figure \* ARABIC </w:instrText>
-            </w:r>
-            <w:r>
-              <w:fldChar w:fldCharType="separate"/>
-            </w:r>
-            <w:r>
-              <w:rPr>
-                <w:noProof/>
-              </w:rPr>
-              <w:t>1</w:t>
-            </w:r>
-            <w:r>
-              <w:fldChar w:fldCharType="end"/>
-            </w:r>
+            <w:fldSimple w:instr=" SEQ Figure \* ARABIC ">
+              <w:r>
+                <w:rPr>
+                  <w:noProof/>
+                </w:rPr>
+                <w:t>1</w:t>
+              </w:r>
+            </w:fldSimple>
             <w:r>
               <w:t xml:space="preserve"> Image of the Keystone Kops </w:t>
             </w:r>
           </w:p>
           <w:p>
             <w:r>
-              <w:t xml:space="preserve">The term “slapstick comedy” refers to film comedies in which the </w:t>
+              <w:t>S</w:t>
+            </w:r>
+            <w:r>
+              <w:t>lapstick comedy refers to film comedies in which the humo</w:t>
+            </w:r>
+            <w:r>
+              <w:t xml:space="preserve">ur relies </w:t>
+            </w:r>
+            <w:bookmarkStart w:id="0" w:name="_GoBack"/>
+            <w:bookmarkEnd w:id="0"/>
+            <w:r>
+              <w:t>on physical gags and stunts. The slapstick</w:t>
+            </w:r>
+            <w:r>
+              <w:t xml:space="preserve"> </w:t>
+            </w:r>
+            <w:r>
+              <w:t>—</w:t>
+            </w:r>
+            <w:r>
+              <w:t xml:space="preserve"> </w:t>
+            </w:r>
+            <w:r>
+              <w:t>a wooden paddle to which a second piece of wood was attached by means of a hinge</w:t>
+            </w:r>
+            <w:r>
+              <w:t xml:space="preserve"> </w:t>
+            </w:r>
+            <w:r>
+              <w:t>—</w:t>
+            </w:r>
+            <w:r>
+              <w:t xml:space="preserve"> </w:t>
+            </w:r>
+            <w:r>
+              <w:t xml:space="preserve">was a tool of the Italian </w:t>
+            </w:r>
+            <w:r>
+              <w:rPr>
+                <w:i/>
+              </w:rPr>
+              <w:t xml:space="preserve">commedia </w:t>
             </w:r>
             <w:proofErr w:type="spellStart"/>
             <w:r>
-              <w:t>humor</w:t>
+              <w:rPr>
+                <w:i/>
+              </w:rPr>
+              <w:t>dell’arte</w:t>
             </w:r>
             <w:proofErr w:type="spellEnd"/>
             <w:r>
-              <w:t xml:space="preserve"> relies upon physical gags and stunts. The slapstick—a wooden paddle to which a second piece of wood was attached by means of a hinge—was a tool of the Italian </w:t>
-            </w:r>
-            <w:r>
-              <w:rPr>
-                <w:i/>
-              </w:rPr>
-              <w:t xml:space="preserve">commedia </w:t>
+              <w:t xml:space="preserve">. When swung against an actor’s body, it made a loud thwacking noise that helped to emphasize an act of stage violence. Like the instrument to which it owes its name, slapstick film comedy derives from the popular stage. In the United States, this was the short-lived tradition of vaudeville, a form of live variety entertainment consisting of musical numbers, acrobatics, </w:t>
             </w:r>
             <w:proofErr w:type="spellStart"/>
             <w:r>
-              <w:rPr>
-                <w:i/>
-              </w:rPr>
-              <w:t>dell’arte</w:t>
+              <w:t>monologuists</w:t>
             </w:r>
             <w:proofErr w:type="spellEnd"/>
             <w:r>
-              <w:t xml:space="preserve">. When swung against an actor’s body, it made a loud thwacking noise that helped to emphasize an act of stage violence. Like the instrument to which it owes its name, slapstick film comedy derives from the popular stage. In the United States, this was the short-lived tradition of vaudeville, a form of live variety entertainment consisting of musical numbers, acrobatics, </w:t>
-            </w:r>
-            <w:proofErr w:type="spellStart"/>
-            <w:r>
-              <w:t>monologuists</w:t>
-            </w:r>
-            <w:proofErr w:type="spellEnd"/>
-            <w:r>
-              <w:t xml:space="preserve">, and untold other miscellaneous acts. In England, such acts toured as part of the tradition of the music hall. Many of the physical comedians of the popular stage found their way to the cinema. These include the famous four slapstick comedians of the silent era—Charlie Chaplin, Buster Keaton, Harry Langdon, and Harold Lloyd—as well as less well-remembered comedians like Ben Turpin, Charley Chase, Roscoe “Fatty” </w:t>
+              <w:t xml:space="preserve">, and untold other miscellaneous acts. In England, such acts toured as part of the tradition of the music hall. Many of the physical comedians of the popular stage found their way to the cinema. These include the famous four slapstick comedians of the silent era—Charlie Chaplin, Buster Keaton, Harry Langdon, and Harold Lloyd—as well as less well-remembered comedians like Ben Turpin, Charley Chase, Roscoe </w:t>
+            </w:r>
+            <w:r>
+              <w:t>‘</w:t>
+            </w:r>
+            <w:r>
+              <w:t>Fatty</w:t>
+            </w:r>
+            <w:r>
+              <w:t>’</w:t>
+            </w:r>
+            <w:r>
+              <w:t xml:space="preserve"> </w:t>
             </w:r>
             <w:r>
               <w:t xml:space="preserve">Arbuckle, and Marie Dressler, as well as </w:t>
@@ -581,11 +655,22 @@
           </w:p>
           <w:p/>
           <w:p>
-            <w:r>
+            <w:pPr>
+              <w:rPr>
+                <w:highlight w:val="yellow"/>
+              </w:rPr>
+            </w:pPr>
+            <w:r>
+              <w:rPr>
+                <w:highlight w:val="yellow"/>
+              </w:rPr>
               <w:t xml:space="preserve">File: </w:t>
             </w:r>
             <w:hyperlink r:id="rId9" w:history="1">
               <w:r>
+                <w:rPr>
+                  <w:highlight w:val="yellow"/>
+                </w:rPr>
                 <w:t>https://archive.org/details/filmcollectief-01-680</w:t>
               </w:r>
             </w:hyperlink>
@@ -593,44 +678,78 @@
           <w:p>
             <w:pPr>
               <w:pStyle w:val="Caption"/>
+              <w:rPr>
+                <w:highlight w:val="yellow"/>
+              </w:rPr>
             </w:pPr>
             <w:r>
+              <w:rPr>
+                <w:highlight w:val="yellow"/>
+              </w:rPr>
               <w:fldChar w:fldCharType="begin"/>
             </w:r>
             <w:r>
+              <w:rPr>
+                <w:highlight w:val="yellow"/>
+              </w:rPr>
               <w:instrText xml:space="preserve"> SEQ Figure \* ARABIC </w:instrText>
             </w:r>
             <w:r>
+              <w:rPr>
+                <w:highlight w:val="yellow"/>
+              </w:rPr>
               <w:fldChar w:fldCharType="separate"/>
             </w:r>
             <w:r>
               <w:rPr>
                 <w:noProof/>
+                <w:highlight w:val="yellow"/>
               </w:rPr>
               <w:t>2</w:t>
             </w:r>
             <w:r>
+              <w:rPr>
+                <w:highlight w:val="yellow"/>
+              </w:rPr>
               <w:fldChar w:fldCharType="end"/>
             </w:r>
             <w:r>
+              <w:rPr>
+                <w:highlight w:val="yellow"/>
+              </w:rPr>
               <w:t xml:space="preserve"> Harry Langdon, </w:t>
             </w:r>
             <w:r>
               <w:rPr>
                 <w:i/>
+                <w:highlight w:val="yellow"/>
               </w:rPr>
               <w:t>The Capture of Cactus Cal</w:t>
             </w:r>
             <w:r>
+              <w:rPr>
+                <w:highlight w:val="yellow"/>
+              </w:rPr>
               <w:t xml:space="preserve"> (1925)</w:t>
             </w:r>
           </w:p>
           <w:p>
-            <w:r>
+            <w:pPr>
+              <w:rPr>
+                <w:highlight w:val="yellow"/>
+              </w:rPr>
+            </w:pPr>
+            <w:r>
+              <w:rPr>
+                <w:highlight w:val="yellow"/>
+              </w:rPr>
               <w:t xml:space="preserve">File: </w:t>
             </w:r>
             <w:hyperlink r:id="rId10" w:history="1">
               <w:r>
+                <w:rPr>
+                  <w:highlight w:val="yellow"/>
+                </w:rPr>
                 <w:t>https://archive.org/details/W.c.Fields-TheDentist</w:t>
               </w:r>
             </w:hyperlink>
@@ -640,33 +759,54 @@
               <w:pStyle w:val="Caption"/>
             </w:pPr>
             <w:r>
+              <w:rPr>
+                <w:highlight w:val="yellow"/>
+              </w:rPr>
+              <w:lastRenderedPageBreak/>
               <w:fldChar w:fldCharType="begin"/>
             </w:r>
             <w:r>
+              <w:rPr>
+                <w:highlight w:val="yellow"/>
+              </w:rPr>
               <w:instrText xml:space="preserve"> SEQ Figure \* ARABIC </w:instrText>
             </w:r>
             <w:r>
+              <w:rPr>
+                <w:highlight w:val="yellow"/>
+              </w:rPr>
               <w:fldChar w:fldCharType="separate"/>
             </w:r>
             <w:r>
               <w:rPr>
                 <w:noProof/>
+                <w:highlight w:val="yellow"/>
               </w:rPr>
               <w:t>3</w:t>
             </w:r>
             <w:r>
+              <w:rPr>
+                <w:highlight w:val="yellow"/>
+              </w:rPr>
               <w:fldChar w:fldCharType="end"/>
             </w:r>
             <w:r>
+              <w:rPr>
+                <w:highlight w:val="yellow"/>
+              </w:rPr>
               <w:t xml:space="preserve"> W. C. Fields, </w:t>
             </w:r>
             <w:r>
               <w:rPr>
                 <w:i/>
+                <w:highlight w:val="yellow"/>
               </w:rPr>
               <w:t>The Dentist</w:t>
             </w:r>
             <w:r>
+              <w:rPr>
+                <w:highlight w:val="yellow"/>
+              </w:rPr>
               <w:t xml:space="preserve"> (1932)</w:t>
             </w:r>
           </w:p>
@@ -752,7 +892,6 @@
           </w:p>
           <w:p>
             <w:r>
-              <w:lastRenderedPageBreak/>
               <w:t>After the adoption of synchronized sound in the late 1920s, the formal devices of slapstick comedy were largely absorbed into other film genres. The tradition is still operative today in the wo</w:t>
             </w:r>
             <w:r>
@@ -790,24 +929,14 @@
                 <w:i/>
               </w:rPr>
             </w:pPr>
-            <w:r>
-              <w:fldChar w:fldCharType="begin"/>
-            </w:r>
-            <w:r>
-              <w:instrText xml:space="preserve"> SEQ Figure \* ARABIC </w:instrText>
-            </w:r>
-            <w:r>
-              <w:fldChar w:fldCharType="separate"/>
-            </w:r>
-            <w:r>
-              <w:rPr>
-                <w:noProof/>
-              </w:rPr>
-              <w:t>5</w:t>
-            </w:r>
-            <w:r>
-              <w:fldChar w:fldCharType="end"/>
-            </w:r>
+            <w:fldSimple w:instr=" SEQ Figure \* ARABIC ">
+              <w:r>
+                <w:rPr>
+                  <w:noProof/>
+                </w:rPr>
+                <w:t>5</w:t>
+              </w:r>
+            </w:fldSimple>
             <w:r>
               <w:t xml:space="preserve"> Marie Dressler in </w:t>
             </w:r>
@@ -834,7 +963,10 @@
           </w:p>
           <w:p>
             <w:r>
-              <w:t xml:space="preserve">As this history would suggest, much of the most interesting scholarship on slapstick comedy has sought to understand the relationship between slapstick comedy and narrative. In Donald Crafton’s influential account, the slapstick gag constitutes an interruption in the horizontal force of film narrative, anarchically stopping the orderly progression of story. In his history of Keystone, Rob King has documented Sennett’s attempt to infuse early slapstick comedy with the narrative characteristics of other film genres. Still other scholars have sought to understand the relationship between slapstick, machines, and the devices of film narrative. </w:t>
+              <w:t>As the</w:t>
+            </w:r>
+            <w:r>
+              <w:t xml:space="preserve"> history would suggest, much of the most interesting scholarship on slapstick comedy has sought to understand the relationship between slapstick comedy and narrative. In Donald Crafton’s influential account, the slapstick gag constitutes an interruption in the horizontal force of film narrative, anarchically stopping the orderly progression of story. In his history of Keystone, Rob King has documented Sennett’s attempt to infuse early slapstick comedy with the narrative characteristics of other film genres. Still other scholars have sought to understand the relationship between slapstick, machines, and the devices of film narrative. </w:t>
             </w:r>
           </w:p>
           <w:p/>
@@ -855,8 +987,6 @@
             <w:r>
               <w:t xml:space="preserve">6 </w:t>
             </w:r>
-            <w:bookmarkStart w:id="0" w:name="_GoBack"/>
-            <w:bookmarkEnd w:id="0"/>
             <w:r>
               <w:t xml:space="preserve">Ben Turpin, </w:t>
             </w:r>
@@ -880,7 +1010,19 @@
           </w:p>
           <w:p>
             <w:r>
-              <w:t xml:space="preserve">Interestingly, many modernist filmmakers have found in slapstick a means of escaping from the constraints of conventional film narrative. Luis </w:t>
+              <w:t>Interestingly, many modernist fi</w:t>
+            </w:r>
+            <w:r>
+              <w:t>lmmakers have found</w:t>
+            </w:r>
+            <w:r>
+              <w:t xml:space="preserve"> a means of escaping from the constraints of conventional film narrative</w:t>
+            </w:r>
+            <w:r>
+              <w:t xml:space="preserve"> in slapstick</w:t>
+            </w:r>
+            <w:r>
+              <w:t xml:space="preserve">. Luis </w:t>
             </w:r>
             <w:r>
               <w:t>Bu</w:t>
@@ -932,7 +1074,31 @@
               <w:t xml:space="preserve"> </w:t>
             </w:r>
             <w:r>
-              <w:t xml:space="preserve">(1929) displays the formal devices of slapstick film comedy; the influence of Jerry Lewis is evident in certain films of Jean-Luc Godard; and—perhaps most enigmatically—Samuel Beckett’s </w:t>
+              <w:t>(1929) displays the formal devices of slapstick film comedy; the influence of Jerry Lewis is evident in certain films of Jean-Luc Godard; and</w:t>
+            </w:r>
+            <w:r>
+              <w:t xml:space="preserve"> </w:t>
+            </w:r>
+            <w:r>
+              <w:t>—</w:t>
+            </w:r>
+            <w:r>
+              <w:t xml:space="preserve"> </w:t>
+            </w:r>
+            <w:r>
+              <w:t>perhaps most enigmatically</w:t>
+            </w:r>
+            <w:r>
+              <w:t xml:space="preserve"> </w:t>
+            </w:r>
+            <w:r>
+              <w:t>—</w:t>
+            </w:r>
+            <w:r>
+              <w:t xml:space="preserve"> </w:t>
+            </w:r>
+            <w:r>
+              <w:t xml:space="preserve">Samuel Beckett’s </w:t>
             </w:r>
             <w:r>
               <w:rPr>
@@ -969,7 +1135,6 @@
                 <w:id w:val="863646483"/>
                 <w:citation/>
               </w:sdtPr>
-              <w:sdtEndPr/>
               <w:sdtContent>
                 <w:r>
                   <w:fldChar w:fldCharType="begin"/>
@@ -999,13 +1164,13 @@
               <w:t xml:space="preserve"> </w:t>
             </w:r>
           </w:p>
+          <w:p/>
           <w:p>
             <w:sdt>
               <w:sdtPr>
                 <w:id w:val="1945879966"/>
                 <w:citation/>
               </w:sdtPr>
-              <w:sdtEndPr/>
               <w:sdtContent>
                 <w:r>
                   <w:fldChar w:fldCharType="begin"/>
@@ -1035,13 +1200,13 @@
               <w:t xml:space="preserve"> </w:t>
             </w:r>
           </w:p>
+          <w:p/>
           <w:p>
             <w:sdt>
               <w:sdtPr>
                 <w:id w:val="1571002102"/>
                 <w:citation/>
               </w:sdtPr>
-              <w:sdtEndPr/>
               <w:sdtContent>
                 <w:r>
                   <w:fldChar w:fldCharType="begin"/>
@@ -1071,13 +1236,13 @@
               <w:t xml:space="preserve"> </w:t>
             </w:r>
           </w:p>
+          <w:p/>
           <w:p>
             <w:sdt>
               <w:sdtPr>
                 <w:id w:val="-1817562354"/>
                 <w:citation/>
               </w:sdtPr>
-              <w:sdtEndPr/>
               <w:sdtContent>
                 <w:r>
                   <w:fldChar w:fldCharType="begin"/>
@@ -1107,13 +1272,13 @@
               <w:t xml:space="preserve"> </w:t>
             </w:r>
           </w:p>
+          <w:p/>
           <w:p>
             <w:sdt>
               <w:sdtPr>
                 <w:id w:val="2061589641"/>
                 <w:citation/>
               </w:sdtPr>
-              <w:sdtEndPr/>
               <w:sdtContent>
                 <w:r>
                   <w:fldChar w:fldCharType="begin"/>
@@ -1140,13 +1305,13 @@
               </w:sdtContent>
             </w:sdt>
           </w:p>
+          <w:p/>
           <w:p>
             <w:sdt>
               <w:sdtPr>
                 <w:id w:val="297429262"/>
                 <w:citation/>
               </w:sdtPr>
-              <w:sdtEndPr/>
               <w:sdtContent>
                 <w:r>
                   <w:fldChar w:fldCharType="begin"/>
@@ -1173,13 +1338,13 @@
               </w:sdtContent>
             </w:sdt>
           </w:p>
+          <w:p/>
           <w:p>
             <w:sdt>
               <w:sdtPr>
                 <w:id w:val="-787969362"/>
                 <w:citation/>
               </w:sdtPr>
-              <w:sdtEndPr/>
               <w:sdtContent>
                 <w:r>
                   <w:fldChar w:fldCharType="begin"/>
@@ -1208,6 +1373,11 @@
             <w:r>
               <w:t xml:space="preserve"> </w:t>
             </w:r>
+          </w:p>
+          <w:p>
+            <w:pPr>
+              <w:keepNext/>
+            </w:pPr>
           </w:p>
           <w:p>
             <w:pPr>
@@ -1218,7 +1388,6 @@
                 <w:id w:val="1864787124"/>
                 <w:citation/>
               </w:sdtPr>
-              <w:sdtEndPr/>
               <w:sdtContent>
                 <w:r>
                   <w:fldChar w:fldCharType="begin"/>
@@ -3411,14 +3580,14 @@
     <w:charset w:val="00"/>
     <w:family w:val="auto"/>
     <w:pitch w:val="variable"/>
-    <w:sig w:usb0="E0002AEF" w:usb1="C0007841" w:usb2="00000009" w:usb3="00000000" w:csb0="000001FF" w:csb1="00000000"/>
+    <w:sig w:usb0="E0002AFF" w:usb1="C0007841" w:usb2="00000009" w:usb3="00000000" w:csb0="000001FF" w:csb1="00000000"/>
   </w:font>
   <w:font w:name="Courier New">
     <w:panose1 w:val="02070309020205020404"/>
     <w:charset w:val="00"/>
     <w:family w:val="auto"/>
     <w:pitch w:val="variable"/>
-    <w:sig w:usb0="00000003" w:usb1="00000000" w:usb2="00000000" w:usb3="00000000" w:csb0="00000001" w:csb1="00000000"/>
+    <w:sig w:usb0="E0002AFF" w:usb1="C0007843" w:usb2="00000009" w:usb3="00000000" w:csb0="000001FF" w:csb1="00000000"/>
   </w:font>
   <w:font w:name="Wingdings">
     <w:panose1 w:val="05000000000000000000"/>
@@ -3439,15 +3608,13 @@
     <w:charset w:val="00"/>
     <w:family w:val="auto"/>
     <w:pitch w:val="variable"/>
-    <w:sig w:usb0="00000003" w:usb1="00000000" w:usb2="00000000" w:usb3="00000000" w:csb0="00000001" w:csb1="00000000"/>
+    <w:sig w:usb0="A00002EF" w:usb1="4000207B" w:usb2="00000000" w:usb3="00000000" w:csb0="0000009F" w:csb1="00000000"/>
   </w:font>
   <w:font w:name="ＭＳ ゴシック">
-    <w:panose1 w:val="00000000000000000000"/>
-    <w:charset w:val="80"/>
-    <w:family w:val="modern"/>
-    <w:notTrueType/>
-    <w:pitch w:val="fixed"/>
-    <w:sig w:usb0="00000001" w:usb1="08070000" w:usb2="00000010" w:usb3="00000000" w:csb0="00020000" w:csb1="00000000"/>
+    <w:charset w:val="4E"/>
+    <w:family w:val="auto"/>
+    <w:pitch w:val="variable"/>
+    <w:sig w:usb0="E00002FF" w:usb1="6AC7FDFB" w:usb2="00000012" w:usb3="00000000" w:csb0="0002009F" w:csb1="00000000"/>
   </w:font>
   <w:font w:name="Lucida Grande">
     <w:panose1 w:val="020B0600040502020204"/>
@@ -3471,12 +3638,10 @@
     <w:sig w:usb0="E0002AFF" w:usb1="C0007843" w:usb2="00000009" w:usb3="00000000" w:csb0="000001FF" w:csb1="00000000"/>
   </w:font>
   <w:font w:name="ＭＳ 明朝">
-    <w:panose1 w:val="00000000000000000000"/>
-    <w:charset w:val="80"/>
-    <w:family w:val="roman"/>
-    <w:notTrueType/>
-    <w:pitch w:val="fixed"/>
-    <w:sig w:usb0="00000001" w:usb1="08070000" w:usb2="00000010" w:usb3="00000000" w:csb0="00020000" w:csb1="00000000"/>
+    <w:charset w:val="4E"/>
+    <w:family w:val="auto"/>
+    <w:pitch w:val="variable"/>
+    <w:sig w:usb0="E00002FF" w:usb1="6AC7FDFB" w:usb2="00000012" w:usb3="00000000" w:csb0="0002009F" w:csb1="00000000"/>
   </w:font>
   <w:font w:name="Cambria">
     <w:panose1 w:val="02040503050406030204"/>
@@ -3502,6 +3667,7 @@
   </w:compat>
   <w:rsids>
     <w:rsidRoot w:val="00985B12"/>
+    <w:rsid w:val="006A5579"/>
     <w:rsid w:val="00985B12"/>
   </w:rsids>
   <m:mathPr>
@@ -4244,7 +4410,7 @@
   <a:extraClrSchemeLst/>
   <a:extLst>
     <a:ext uri="{05A4C25C-085E-4340-85A3-A5531E510DB2}">
-      <thm15:themeFamily xmlns="" xmlns:thm15="http://schemas.microsoft.com/office/thememl/2012/main" name="Office Theme" id="{62F939B6-93AF-4DB8-9C6B-D6C7DFDC589F}" vid="{4A3C46E8-61CC-4603-A589-7422A47A8E4A}"/>
+      <thm15:themeFamily xmlns:thm15="http://schemas.microsoft.com/office/thememl/2012/main" xmlns="" name="Office Theme" id="{62F939B6-93AF-4DB8-9C6B-D6C7DFDC589F}" vid="{4A3C46E8-61CC-4603-A589-7422A47A8E4A}"/>
     </a:ext>
   </a:extLst>
 </a:theme>
@@ -4440,7 +4606,7 @@
 </file>
 
 <file path=customXml/itemProps1.xml><?xml version="1.0" encoding="utf-8"?>
-<ds:datastoreItem xmlns:ds="http://schemas.openxmlformats.org/officeDocument/2006/customXml" ds:itemID="{65855B77-C3D0-194C-AFB0-E4F30E8B0BB4}">
+<ds:datastoreItem xmlns:ds="http://schemas.openxmlformats.org/officeDocument/2006/customXml" ds:itemID="{C916D737-7A08-AE4F-AAB1-26F93B9798B5}">
   <ds:schemaRefs>
     <ds:schemaRef ds:uri="http://schemas.openxmlformats.org/officeDocument/2006/bibliography"/>
   </ds:schemaRefs>
